--- a/22040201001_vize.docx
+++ b/22040201001_vize.docx
@@ -1886,6 +1886,7 @@
     <w:p>
       <w:pPr>
         <w:numPr>
+          <w:ilvl w:val="0"/>
           <w:numId w:val="0"/>
         </w:numPr>
         <w:spacing w:beforeLines="0" w:after="200" w:afterLines="0" w:line="276" w:lineRule="auto"/>
@@ -1901,6 +1902,7 @@
     <w:p>
       <w:pPr>
         <w:numPr>
+          <w:ilvl w:val="0"/>
           <w:numId w:val="0"/>
         </w:numPr>
         <w:spacing w:beforeLines="0" w:after="200" w:afterLines="0" w:line="276" w:lineRule="auto"/>
@@ -1929,6 +1931,7 @@
     <w:p>
       <w:pPr>
         <w:numPr>
+          <w:ilvl w:val="0"/>
           <w:numId w:val="0"/>
         </w:numPr>
         <w:spacing w:beforeLines="0" w:after="200" w:afterLines="0" w:line="276" w:lineRule="auto"/>
@@ -1983,6 +1986,7 @@
     <w:p>
       <w:pPr>
         <w:numPr>
+          <w:ilvl w:val="0"/>
           <w:numId w:val="0"/>
         </w:numPr>
         <w:spacing w:beforeLines="0" w:after="200" w:afterLines="0" w:line="276" w:lineRule="auto"/>
@@ -1995,6 +1999,7 @@
     <w:p>
       <w:pPr>
         <w:numPr>
+          <w:ilvl w:val="0"/>
           <w:numId w:val="0"/>
         </w:numPr>
         <w:spacing w:beforeLines="0" w:after="200" w:afterLines="0" w:line="276" w:lineRule="auto"/>
@@ -2023,6 +2028,7 @@
     <w:p>
       <w:pPr>
         <w:numPr>
+          <w:ilvl w:val="0"/>
           <w:numId w:val="0"/>
         </w:numPr>
         <w:spacing w:beforeLines="0" w:after="200" w:afterLines="0" w:line="276" w:lineRule="auto"/>
@@ -2047,6 +2053,7 @@
     <w:p>
       <w:pPr>
         <w:numPr>
+          <w:ilvl w:val="0"/>
           <w:numId w:val="0"/>
         </w:numPr>
         <w:spacing w:beforeLines="0" w:after="200" w:afterLines="0" w:line="276" w:lineRule="auto"/>
@@ -2071,6 +2078,7 @@
     <w:p>
       <w:pPr>
         <w:numPr>
+          <w:ilvl w:val="0"/>
           <w:numId w:val="0"/>
         </w:numPr>
         <w:spacing w:beforeLines="0" w:after="200" w:afterLines="0" w:line="276" w:lineRule="auto"/>
@@ -2095,6 +2103,7 @@
     <w:p>
       <w:pPr>
         <w:numPr>
+          <w:ilvl w:val="0"/>
           <w:numId w:val="0"/>
         </w:numPr>
         <w:spacing w:beforeLines="0" w:after="200" w:afterLines="0" w:line="276" w:lineRule="auto"/>
@@ -2119,6 +2128,7 @@
     <w:p>
       <w:pPr>
         <w:numPr>
+          <w:ilvl w:val="0"/>
           <w:numId w:val="0"/>
         </w:numPr>
         <w:spacing w:beforeLines="0" w:after="200" w:afterLines="0" w:line="276" w:lineRule="auto"/>
@@ -2143,6 +2153,7 @@
     <w:p>
       <w:pPr>
         <w:numPr>
+          <w:ilvl w:val="0"/>
           <w:numId w:val="0"/>
         </w:numPr>
         <w:spacing w:beforeLines="0" w:after="200" w:afterLines="0" w:line="276" w:lineRule="auto"/>
@@ -2167,6 +2178,7 @@
     <w:p>
       <w:pPr>
         <w:numPr>
+          <w:ilvl w:val="0"/>
           <w:numId w:val="0"/>
         </w:numPr>
         <w:spacing w:beforeLines="0" w:after="200" w:afterLines="0" w:line="276" w:lineRule="auto"/>
@@ -2191,6 +2203,7 @@
     <w:p>
       <w:pPr>
         <w:numPr>
+          <w:ilvl w:val="0"/>
           <w:numId w:val="0"/>
         </w:numPr>
         <w:spacing w:beforeLines="0" w:after="200" w:afterLines="0" w:line="276" w:lineRule="auto"/>
@@ -2215,6 +2228,7 @@
     <w:p>
       <w:pPr>
         <w:numPr>
+          <w:ilvl w:val="0"/>
           <w:numId w:val="0"/>
         </w:numPr>
         <w:spacing w:beforeLines="0" w:after="200" w:afterLines="0" w:line="276" w:lineRule="auto"/>
@@ -2239,6 +2253,7 @@
     <w:p>
       <w:pPr>
         <w:numPr>
+          <w:ilvl w:val="0"/>
           <w:numId w:val="0"/>
         </w:numPr>
         <w:spacing w:beforeLines="0" w:after="200" w:afterLines="0" w:line="276" w:lineRule="auto"/>
@@ -2257,12 +2272,13 @@
           <w:szCs w:val="24"/>
           <w:lang w:val="tr-TR"/>
         </w:rPr>
-        <w:t>——————————————-</w:t>
+        <w:t>h= yükseklik</w:t>
       </w:r>
     </w:p>
     <w:p>
       <w:pPr>
         <w:numPr>
+          <w:ilvl w:val="0"/>
           <w:numId w:val="0"/>
         </w:numPr>
         <w:spacing w:beforeLines="0" w:after="200" w:afterLines="0" w:line="276" w:lineRule="auto"/>
@@ -2281,12 +2297,13 @@
           <w:szCs w:val="24"/>
           <w:lang w:val="tr-TR"/>
         </w:rPr>
-        <w:t>h= yükseklik</w:t>
+        <w:t>Hmax= maksimum yükseklik</w:t>
       </w:r>
     </w:p>
     <w:p>
       <w:pPr>
         <w:numPr>
+          <w:ilvl w:val="0"/>
           <w:numId w:val="0"/>
         </w:numPr>
         <w:spacing w:beforeLines="0" w:after="200" w:afterLines="0" w:line="276" w:lineRule="auto"/>
@@ -2305,12 +2322,13 @@
           <w:szCs w:val="24"/>
           <w:lang w:val="tr-TR"/>
         </w:rPr>
-        <w:t>Hmax= maksimum yükseklik</w:t>
+        <w:t>v=hız</w:t>
       </w:r>
     </w:p>
     <w:p>
       <w:pPr>
         <w:numPr>
+          <w:ilvl w:val="0"/>
           <w:numId w:val="0"/>
         </w:numPr>
         <w:spacing w:beforeLines="0" w:after="200" w:afterLines="0" w:line="276" w:lineRule="auto"/>
@@ -2329,12 +2347,15 @@
           <w:szCs w:val="24"/>
           <w:lang w:val="tr-TR"/>
         </w:rPr>
-        <w:t>v=hız</w:t>
-      </w:r>
+        <w:t>V0=ilk hız</w:t>
+      </w:r>
+      <w:bookmarkStart w:id="0" w:name="_GoBack"/>
+      <w:bookmarkEnd w:id="0"/>
     </w:p>
     <w:p>
       <w:pPr>
         <w:numPr>
+          <w:ilvl w:val="0"/>
           <w:numId w:val="0"/>
         </w:numPr>
         <w:spacing w:beforeLines="0" w:after="200" w:afterLines="0" w:line="276" w:lineRule="auto"/>
@@ -2353,12 +2374,13 @@
           <w:szCs w:val="24"/>
           <w:lang w:val="tr-TR"/>
         </w:rPr>
-        <w:t>V0=ilk hız</w:t>
+        <w:t>Vy= düşey bileşendeki hız</w:t>
       </w:r>
     </w:p>
     <w:p>
       <w:pPr>
         <w:numPr>
+          <w:ilvl w:val="0"/>
           <w:numId w:val="0"/>
         </w:numPr>
         <w:spacing w:beforeLines="0" w:after="200" w:afterLines="0" w:line="276" w:lineRule="auto"/>
@@ -2377,14 +2399,13 @@
           <w:szCs w:val="24"/>
           <w:lang w:val="tr-TR"/>
         </w:rPr>
-        <w:t>Vy= düşey bileşendeki hız</w:t>
-      </w:r>
-      <w:bookmarkStart w:id="0" w:name="_GoBack"/>
-      <w:bookmarkEnd w:id="0"/>
+        <w:t>Vx= yatay bileşendeki hız</w:t>
+      </w:r>
     </w:p>
     <w:p>
       <w:pPr>
         <w:numPr>
+          <w:ilvl w:val="0"/>
           <w:numId w:val="0"/>
         </w:numPr>
         <w:spacing w:beforeLines="0" w:after="200" w:afterLines="0" w:line="276" w:lineRule="auto"/>
@@ -2403,12 +2424,13 @@
           <w:szCs w:val="24"/>
           <w:lang w:val="tr-TR"/>
         </w:rPr>
-        <w:t>Vx= yatay bileşendeki hız</w:t>
+        <w:t>g=yer çekimi ivmesi (sabit bir değerdir genelde 10 kabul edilir)</w:t>
       </w:r>
     </w:p>
     <w:p>
       <w:pPr>
         <w:numPr>
+          <w:ilvl w:val="0"/>
           <w:numId w:val="0"/>
         </w:numPr>
         <w:spacing w:beforeLines="0" w:after="200" w:afterLines="0" w:line="276" w:lineRule="auto"/>
@@ -2427,12 +2449,13 @@
           <w:szCs w:val="24"/>
           <w:lang w:val="tr-TR"/>
         </w:rPr>
-        <w:t>g=yer çekimi ivmesi (sabit bir değerdir genelde 10 kabul edilir)</w:t>
+        <w:t>t=süre</w:t>
       </w:r>
     </w:p>
     <w:p>
       <w:pPr>
         <w:numPr>
+          <w:ilvl w:val="0"/>
           <w:numId w:val="0"/>
         </w:numPr>
         <w:spacing w:beforeLines="0" w:after="200" w:afterLines="0" w:line="276" w:lineRule="auto"/>
@@ -2451,12 +2474,13 @@
           <w:szCs w:val="24"/>
           <w:lang w:val="tr-TR"/>
         </w:rPr>
-        <w:t>t=süre</w:t>
+        <w:t>Tçıkış=çıkış süresi</w:t>
       </w:r>
     </w:p>
     <w:p>
       <w:pPr>
         <w:numPr>
+          <w:ilvl w:val="0"/>
           <w:numId w:val="0"/>
         </w:numPr>
         <w:spacing w:beforeLines="0" w:after="200" w:afterLines="0" w:line="276" w:lineRule="auto"/>
@@ -2475,12 +2499,13 @@
           <w:szCs w:val="24"/>
           <w:lang w:val="tr-TR"/>
         </w:rPr>
-        <w:t>Tçıkış=çıkış süresi</w:t>
+        <w:t>Tiniş=iniş süresi</w:t>
       </w:r>
     </w:p>
     <w:p>
       <w:pPr>
         <w:numPr>
+          <w:ilvl w:val="0"/>
           <w:numId w:val="0"/>
         </w:numPr>
         <w:spacing w:beforeLines="0" w:after="200" w:afterLines="0" w:line="276" w:lineRule="auto"/>
@@ -2499,12 +2524,13 @@
           <w:szCs w:val="24"/>
           <w:lang w:val="tr-TR"/>
         </w:rPr>
-        <w:t>Tiniş=iniş süresi</w:t>
+        <w:t>Tuçuş= uçuş süresi</w:t>
       </w:r>
     </w:p>
     <w:p>
       <w:pPr>
         <w:numPr>
+          <w:ilvl w:val="0"/>
           <w:numId w:val="0"/>
         </w:numPr>
         <w:spacing w:beforeLines="0" w:after="200" w:afterLines="0" w:line="276" w:lineRule="auto"/>
@@ -2523,12 +2549,13 @@
           <w:szCs w:val="24"/>
           <w:lang w:val="tr-TR"/>
         </w:rPr>
-        <w:t>Tuçuş= uçuş süresi</w:t>
+        <w:t>X=cismin yatayda aldığı yol</w:t>
       </w:r>
     </w:p>
     <w:p>
       <w:pPr>
         <w:numPr>
+          <w:ilvl w:val="0"/>
           <w:numId w:val="0"/>
         </w:numPr>
         <w:spacing w:beforeLines="0" w:after="200" w:afterLines="0" w:line="276" w:lineRule="auto"/>
@@ -2547,31 +2574,47 @@
           <w:szCs w:val="24"/>
           <w:lang w:val="tr-TR"/>
         </w:rPr>
-        <w:t>X=cismin yatayda aldığı yol</w:t>
+        <w:t>a=ivme</w:t>
       </w:r>
     </w:p>
     <w:p>
       <w:pPr>
         <w:numPr>
+          <w:ilvl w:val="0"/>
           <w:numId w:val="0"/>
         </w:numPr>
         <w:spacing w:beforeLines="0" w:after="200" w:afterLines="0" w:line="276" w:lineRule="auto"/>
         <w:jc w:val="left"/>
         <w:rPr>
           <w:rFonts w:hint="default" w:ascii="Times New Roman" w:hAnsi="Times New Roman" w:cs="Times New Roman"/>
-          <w:sz w:val="24"/>
-          <w:szCs w:val="24"/>
-          <w:lang w:val="tr-TR"/>
-        </w:rPr>
-      </w:pPr>
-      <w:r>
-        <w:rPr>
-          <w:rFonts w:hint="default" w:ascii="Times New Roman" w:hAnsi="Times New Roman" w:cs="Times New Roman"/>
-          <w:sz w:val="24"/>
-          <w:szCs w:val="24"/>
-          <w:lang w:val="tr-TR"/>
-        </w:rPr>
-        <w:t>a=ivme</w:t>
+          <w:b/>
+          <w:bCs/>
+          <w:sz w:val="24"/>
+          <w:szCs w:val="24"/>
+          <w:lang w:val="tr-TR"/>
+        </w:rPr>
+      </w:pPr>
+      <w:r>
+        <w:rPr>
+          <w:rFonts w:hint="default" w:cs="Times New Roman"/>
+          <w:b/>
+          <w:bCs/>
+          <w:sz w:val="24"/>
+          <w:szCs w:val="24"/>
+          <w:lang w:val="tr-TR"/>
+        </w:rPr>
+        <w:t xml:space="preserve">Github: </w:t>
+      </w:r>
+      <w:r>
+        <w:rPr>
+          <w:rFonts w:hint="default"/>
+          <w:b/>
+          <w:bCs/>
+          <w:sz w:val="24"/>
+          <w:szCs w:val="24"/>
+          <w:lang w:val="tr-TR"/>
+        </w:rPr>
+        <w:t>https://github.com/beyzanuraksoy/algorithm-hitting-the-target-with-random-numbers</w:t>
       </w:r>
     </w:p>
     <w:sectPr>
@@ -2628,22 +2671,6 @@
                       <a:ln w="6350">
                         <a:noFill/>
                       </a:ln>
-                      <a:extLst>
-                        <a:ext uri="{909E8E84-426E-40DD-AFC4-6F175D3DCCD1}">
-                          <a14:hiddenFill xmlns:a14="http://schemas.microsoft.com/office/drawing/2010/main">
-                            <a:solidFill>
-                              <a:schemeClr val="lt1"/>
-                            </a:solidFill>
-                          </a14:hiddenFill>
-                        </a:ext>
-                        <a:ext uri="{91240B29-F687-4F45-9708-019B960494DF}">
-                          <a14:hiddenLine xmlns:a14="http://schemas.microsoft.com/office/drawing/2010/main" w="6350">
-                            <a:solidFill>
-                              <a:prstClr val="black"/>
-                            </a:solidFill>
-                          </a14:hiddenLine>
-                        </a:ext>
-                      </a:extLst>
                     </wps:spPr>
                     <wps:style>
                       <a:lnRef idx="0">
@@ -2694,7 +2721,7 @@
         </mc:Choice>
         <mc:Fallback>
           <w:pict>
-            <v:shape id="_x0000_s1026" o:spid="_x0000_s1026" o:spt="202" type="#_x0000_t202" style="position:absolute;left:0pt;margin-top:0pt;height:144pt;width:144pt;mso-position-horizontal:center;mso-position-horizontal-relative:margin;mso-wrap-style:none;z-index:251659264;mso-width-relative:page;mso-height-relative:page;" filled="f" stroked="f" coordsize="21600,21600" o:gfxdata="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">
+            <v:shape id="_x0000_s1026" o:spid="_x0000_s1026" o:spt="202" type="#_x0000_t202" style="position:absolute;left:0pt;margin-top:0pt;height:144pt;width:144pt;mso-position-horizontal:center;mso-position-horizontal-relative:margin;mso-wrap-style:none;z-index:251659264;mso-width-relative:page;mso-height-relative:page;" filled="f" stroked="f" coordsize="21600,21600" o:gfxdata="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">
               <v:fill on="f" focussize="0,0"/>
               <v:stroke on="f" weight="0.5pt"/>
               <v:imagedata o:title=""/>

--- a/22040201001_vize.docx
+++ b/22040201001_vize.docx
@@ -1892,12 +1892,105 @@
         <w:spacing w:beforeLines="0" w:after="200" w:afterLines="0" w:line="276" w:lineRule="auto"/>
         <w:jc w:val="left"/>
         <w:rPr>
-          <w:rFonts w:hint="default" w:ascii="Times New Roman" w:hAnsi="Times New Roman" w:eastAsia="Calibri" w:cs="Times New Roman"/>
-          <w:sz w:val="24"/>
-          <w:szCs w:val="24"/>
-          <w:lang w:val="tr-TR"/>
-        </w:rPr>
-      </w:pPr>
+          <w:rFonts w:hint="default" w:eastAsia="Calibri" w:cs="Times New Roman"/>
+          <w:sz w:val="24"/>
+          <w:szCs w:val="24"/>
+          <w:lang w:val="tr-TR"/>
+        </w:rPr>
+      </w:pPr>
+    </w:p>
+    <w:p>
+      <w:pPr>
+        <w:numPr>
+          <w:ilvl w:val="0"/>
+          <w:numId w:val="0"/>
+        </w:numPr>
+        <w:spacing w:beforeLines="0" w:after="200" w:afterLines="0" w:line="276" w:lineRule="auto"/>
+        <w:jc w:val="both"/>
+        <w:rPr>
+          <w:rFonts w:hint="default" w:eastAsia="Calibri" w:cs="Times New Roman"/>
+          <w:b/>
+          <w:bCs/>
+          <w:sz w:val="28"/>
+          <w:szCs w:val="28"/>
+          <w:lang w:val="tr-TR"/>
+        </w:rPr>
+      </w:pPr>
+      <w:r>
+        <w:rPr>
+          <w:rFonts w:hint="default" w:eastAsia="Calibri" w:cs="Times New Roman"/>
+          <w:b/>
+          <w:bCs/>
+          <w:sz w:val="28"/>
+          <w:szCs w:val="28"/>
+          <w:lang w:val="tr-TR"/>
+        </w:rPr>
+        <w:t>GRAFİK</w:t>
+      </w:r>
+    </w:p>
+    <w:p>
+      <w:pPr>
+        <w:numPr>
+          <w:ilvl w:val="0"/>
+          <w:numId w:val="0"/>
+        </w:numPr>
+        <w:spacing w:beforeLines="0" w:after="200" w:afterLines="0" w:line="276" w:lineRule="auto"/>
+        <w:jc w:val="left"/>
+        <w:rPr>
+          <w:rFonts w:hint="default" w:eastAsia="Calibri" w:cs="Times New Roman"/>
+          <w:sz w:val="24"/>
+          <w:szCs w:val="24"/>
+          <w:lang w:val="tr-TR"/>
+        </w:rPr>
+      </w:pPr>
+      <w:r>
+        <w:rPr>
+          <w:rFonts w:ascii="SimSun" w:hAnsi="SimSun" w:eastAsia="SimSun" w:cs="SimSun"/>
+          <w:sz w:val="24"/>
+          <w:szCs w:val="24"/>
+        </w:rPr>
+        <w:drawing>
+          <wp:inline distT="0" distB="0" distL="114300" distR="114300">
+            <wp:extent cx="5203190" cy="2844165"/>
+            <wp:effectExtent l="0" t="0" r="8890" b="5715"/>
+            <wp:docPr id="4" name="Picture 1" descr="IMG_256"/>
+            <wp:cNvGraphicFramePr>
+              <a:graphicFrameLocks xmlns:a="http://schemas.openxmlformats.org/drawingml/2006/main" noChangeAspect="1"/>
+            </wp:cNvGraphicFramePr>
+            <a:graphic xmlns:a="http://schemas.openxmlformats.org/drawingml/2006/main">
+              <a:graphicData uri="http://schemas.openxmlformats.org/drawingml/2006/picture">
+                <pic:pic xmlns:pic="http://schemas.openxmlformats.org/drawingml/2006/picture">
+                  <pic:nvPicPr>
+                    <pic:cNvPr id="4" name="Picture 1" descr="IMG_256"/>
+                    <pic:cNvPicPr>
+                      <a:picLocks noChangeAspect="1"/>
+                    </pic:cNvPicPr>
+                  </pic:nvPicPr>
+                  <pic:blipFill>
+                    <a:blip r:embed="rId6"/>
+                    <a:stretch>
+                      <a:fillRect/>
+                    </a:stretch>
+                  </pic:blipFill>
+                  <pic:spPr>
+                    <a:xfrm>
+                      <a:off x="0" y="0"/>
+                      <a:ext cx="5203190" cy="2844165"/>
+                    </a:xfrm>
+                    <a:prstGeom prst="rect">
+                      <a:avLst/>
+                    </a:prstGeom>
+                    <a:noFill/>
+                    <a:ln w="9525">
+                      <a:noFill/>
+                    </a:ln>
+                  </pic:spPr>
+                </pic:pic>
+              </a:graphicData>
+            </a:graphic>
+          </wp:inline>
+        </w:drawing>
+      </w:r>
     </w:p>
     <w:p>
       <w:pPr>
@@ -1962,7 +2055,7 @@
                     </pic:cNvPicPr>
                   </pic:nvPicPr>
                   <pic:blipFill>
-                    <a:blip r:embed="rId6"/>
+                    <a:blip r:embed="rId7"/>
                     <a:stretch>
                       <a:fillRect/>
                     </a:stretch>
@@ -2272,7 +2365,7 @@
           <w:szCs w:val="24"/>
           <w:lang w:val="tr-TR"/>
         </w:rPr>
-        <w:t>h= yükseklik</w:t>
+        <w:t>——————————————-</w:t>
       </w:r>
     </w:p>
     <w:p>
@@ -2297,7 +2390,7 @@
           <w:szCs w:val="24"/>
           <w:lang w:val="tr-TR"/>
         </w:rPr>
-        <w:t>Hmax= maksimum yükseklik</w:t>
+        <w:t>h= yükseklik</w:t>
       </w:r>
     </w:p>
     <w:p>
@@ -2322,7 +2415,7 @@
           <w:szCs w:val="24"/>
           <w:lang w:val="tr-TR"/>
         </w:rPr>
-        <w:t>v=hız</w:t>
+        <w:t>Hmax= maksimum yükseklik</w:t>
       </w:r>
     </w:p>
     <w:p>
@@ -2347,10 +2440,8 @@
           <w:szCs w:val="24"/>
           <w:lang w:val="tr-TR"/>
         </w:rPr>
-        <w:t>V0=ilk hız</w:t>
-      </w:r>
-      <w:bookmarkStart w:id="0" w:name="_GoBack"/>
-      <w:bookmarkEnd w:id="0"/>
+        <w:t>v=hız</w:t>
+      </w:r>
     </w:p>
     <w:p>
       <w:pPr>
@@ -2374,7 +2465,7 @@
           <w:szCs w:val="24"/>
           <w:lang w:val="tr-TR"/>
         </w:rPr>
-        <w:t>Vy= düşey bileşendeki hız</w:t>
+        <w:t>V0=ilk hız</w:t>
       </w:r>
     </w:p>
     <w:p>
@@ -2399,7 +2490,7 @@
           <w:szCs w:val="24"/>
           <w:lang w:val="tr-TR"/>
         </w:rPr>
-        <w:t>Vx= yatay bileşendeki hız</w:t>
+        <w:t>Vy= düşey bileşendeki hız</w:t>
       </w:r>
     </w:p>
     <w:p>
@@ -2424,7 +2515,7 @@
           <w:szCs w:val="24"/>
           <w:lang w:val="tr-TR"/>
         </w:rPr>
-        <w:t>g=yer çekimi ivmesi (sabit bir değerdir genelde 10 kabul edilir)</w:t>
+        <w:t>Vx= yatay bileşendeki hız</w:t>
       </w:r>
     </w:p>
     <w:p>
@@ -2449,7 +2540,7 @@
           <w:szCs w:val="24"/>
           <w:lang w:val="tr-TR"/>
         </w:rPr>
-        <w:t>t=süre</w:t>
+        <w:t>g=yer çekimi ivmesi (sabit bir değerdir genelde 10 kabul edilir)</w:t>
       </w:r>
     </w:p>
     <w:p>
@@ -2474,7 +2565,7 @@
           <w:szCs w:val="24"/>
           <w:lang w:val="tr-TR"/>
         </w:rPr>
-        <w:t>Tçıkış=çıkış süresi</w:t>
+        <w:t>t=süre</w:t>
       </w:r>
     </w:p>
     <w:p>
@@ -2499,7 +2590,7 @@
           <w:szCs w:val="24"/>
           <w:lang w:val="tr-TR"/>
         </w:rPr>
-        <w:t>Tiniş=iniş süresi</w:t>
+        <w:t>Tçıkış=çıkış süresi</w:t>
       </w:r>
     </w:p>
     <w:p>
@@ -2524,7 +2615,7 @@
           <w:szCs w:val="24"/>
           <w:lang w:val="tr-TR"/>
         </w:rPr>
-        <w:t>Tuçuş= uçuş süresi</w:t>
+        <w:t>Tiniş=iniş süresi</w:t>
       </w:r>
     </w:p>
     <w:p>
@@ -2549,7 +2640,7 @@
           <w:szCs w:val="24"/>
           <w:lang w:val="tr-TR"/>
         </w:rPr>
-        <w:t>X=cismin yatayda aldığı yol</w:t>
+        <w:t>Tuçuş= uçuş süresi</w:t>
       </w:r>
     </w:p>
     <w:p>
@@ -2574,7 +2665,7 @@
           <w:szCs w:val="24"/>
           <w:lang w:val="tr-TR"/>
         </w:rPr>
-        <w:t>a=ivme</w:t>
+        <w:t>X=cismin yatayda aldığı yol</w:t>
       </w:r>
     </w:p>
     <w:p>
@@ -2587,6 +2678,47 @@
         <w:jc w:val="left"/>
         <w:rPr>
           <w:rFonts w:hint="default" w:ascii="Times New Roman" w:hAnsi="Times New Roman" w:cs="Times New Roman"/>
+          <w:sz w:val="24"/>
+          <w:szCs w:val="24"/>
+          <w:lang w:val="tr-TR"/>
+        </w:rPr>
+      </w:pPr>
+      <w:r>
+        <w:rPr>
+          <w:rFonts w:hint="default" w:ascii="Times New Roman" w:hAnsi="Times New Roman" w:cs="Times New Roman"/>
+          <w:sz w:val="24"/>
+          <w:szCs w:val="24"/>
+          <w:lang w:val="tr-TR"/>
+        </w:rPr>
+        <w:t>a=ivme</w:t>
+      </w:r>
+    </w:p>
+    <w:p>
+      <w:pPr>
+        <w:numPr>
+          <w:ilvl w:val="0"/>
+          <w:numId w:val="0"/>
+        </w:numPr>
+        <w:spacing w:beforeLines="0" w:after="200" w:afterLines="0" w:line="276" w:lineRule="auto"/>
+        <w:jc w:val="left"/>
+        <w:rPr>
+          <w:rFonts w:hint="default" w:ascii="Times New Roman" w:hAnsi="Times New Roman" w:cs="Times New Roman"/>
+          <w:sz w:val="24"/>
+          <w:szCs w:val="24"/>
+          <w:lang w:val="tr-TR"/>
+        </w:rPr>
+      </w:pPr>
+    </w:p>
+    <w:p>
+      <w:pPr>
+        <w:numPr>
+          <w:ilvl w:val="0"/>
+          <w:numId w:val="0"/>
+        </w:numPr>
+        <w:spacing w:beforeLines="0" w:after="200" w:afterLines="0" w:line="276" w:lineRule="auto"/>
+        <w:jc w:val="left"/>
+        <w:rPr>
+          <w:rFonts w:hint="default" w:ascii="Times New Roman" w:hAnsi="Times New Roman" w:cs="Times New Roman"/>
           <w:b/>
           <w:bCs/>
           <w:sz w:val="24"/>
@@ -2616,6 +2748,8 @@
         </w:rPr>
         <w:t>https://github.com/beyzanuraksoy/algorithm-hitting-the-target-with-random-numbers</w:t>
       </w:r>
+      <w:bookmarkStart w:id="0" w:name="_GoBack"/>
+      <w:bookmarkEnd w:id="0"/>
     </w:p>
     <w:sectPr>
       <w:footerReference r:id="rId3" w:type="default"/>
